--- a/paper_content.docx
+++ b/paper_content.docx
@@ -291,16 +291,284 @@
         <w:pStyle w:val="Normal"/>
         <w:bidi w:val="0"/>
         <w:jc w:val="left"/>
-        <w:rPr>
-          <w:sz w:val="24"/>
-          <w:szCs w:val="24"/>
-        </w:rPr>
-      </w:pPr>
-      <w:r>
-        <w:rPr>
-          <w:sz w:val="24"/>
-          <w:szCs w:val="24"/>
-        </w:rPr>
+        <w:rPr/>
+      </w:pPr>
+      <w:r>
+        <w:rPr/>
+      </w:r>
+    </w:p>
+    <w:p>
+      <w:pPr>
+        <w:pStyle w:val="Normal"/>
+        <w:bidi w:val="0"/>
+        <w:jc w:val="left"/>
+        <w:rPr/>
+      </w:pPr>
+      <w:r>
+        <w:rPr/>
+      </w:r>
+    </w:p>
+    <w:p>
+      <w:pPr>
+        <w:pStyle w:val="Normal"/>
+        <w:bidi w:val="0"/>
+        <w:jc w:val="left"/>
+        <w:rPr/>
+      </w:pPr>
+      <w:r>
+        <w:rPr>
+          <w:rFonts w:ascii="Merriweather Sans;sans-serif" w:hAnsi="Merriweather Sans;sans-serif"/>
+          <w:b/>
+          <w:i/>
+          <w:color w:val="333333"/>
+          <w:spacing w:val="0"/>
+          <w:sz w:val="22"/>
+        </w:rPr>
+        <w:t>[</w:t>
+      </w:r>
+      <w:r>
+        <w:rPr>
+          <w:rFonts w:ascii="Merriweather Sans;sans-serif" w:hAnsi="Merriweather Sans;sans-serif"/>
+          <w:b w:val="false"/>
+          <w:i/>
+          <w:color w:val="333333"/>
+          <w:spacing w:val="0"/>
+          <w:sz w:val="22"/>
+        </w:rPr>
+        <w:t>All</w:t>
+      </w:r>
+      <w:r>
+        <w:rPr>
+          <w:rFonts w:ascii="Merriweather Sans;sans-serif" w:hAnsi="Merriweather Sans;sans-serif"/>
+          <w:b/>
+          <w:i/>
+          <w:color w:val="333333"/>
+          <w:spacing w:val="0"/>
+          <w:sz w:val="22"/>
+        </w:rPr>
+        <w:t>: stock market]</w:t>
+      </w:r>
+      <w:r>
+        <w:rPr>
+          <w:color w:val="333333"/>
+          <w:spacing w:val="0"/>
+        </w:rPr>
+        <w:t> </w:t>
+      </w:r>
+      <w:r>
+        <w:rPr>
+          <w:rFonts w:ascii="Merriweather Sans;sans-serif" w:hAnsi="Merriweather Sans;sans-serif"/>
+          <w:b w:val="false"/>
+          <w:i/>
+          <w:color w:val="333333"/>
+          <w:spacing w:val="0"/>
+          <w:sz w:val="22"/>
+        </w:rPr>
+        <w:t>AND </w:t>
+      </w:r>
+      <w:r>
+        <w:rPr>
+          <w:rFonts w:ascii="Merriweather Sans;sans-serif" w:hAnsi="Merriweather Sans;sans-serif"/>
+          <w:b/>
+          <w:i/>
+          <w:color w:val="333333"/>
+          <w:spacing w:val="0"/>
+          <w:sz w:val="22"/>
+        </w:rPr>
+        <w:t>[</w:t>
+      </w:r>
+      <w:r>
+        <w:rPr>
+          <w:rFonts w:ascii="Merriweather Sans;sans-serif" w:hAnsi="Merriweather Sans;sans-serif"/>
+          <w:b w:val="false"/>
+          <w:i/>
+          <w:color w:val="333333"/>
+          <w:spacing w:val="0"/>
+          <w:sz w:val="22"/>
+        </w:rPr>
+        <w:t>All</w:t>
+      </w:r>
+      <w:r>
+        <w:rPr>
+          <w:rFonts w:ascii="Merriweather Sans;sans-serif" w:hAnsi="Merriweather Sans;sans-serif"/>
+          <w:b/>
+          <w:i/>
+          <w:color w:val="333333"/>
+          <w:spacing w:val="0"/>
+          <w:sz w:val="22"/>
+        </w:rPr>
+        <w:t>: forecasting]</w:t>
+      </w:r>
+      <w:r>
+        <w:rPr>
+          <w:color w:val="333333"/>
+          <w:spacing w:val="0"/>
+        </w:rPr>
+        <w:t> </w:t>
+      </w:r>
+      <w:r>
+        <w:rPr>
+          <w:rFonts w:ascii="Merriweather Sans;sans-serif" w:hAnsi="Merriweather Sans;sans-serif"/>
+          <w:b w:val="false"/>
+          <w:i/>
+          <w:color w:val="333333"/>
+          <w:spacing w:val="0"/>
+          <w:sz w:val="22"/>
+        </w:rPr>
+        <w:t>AND </w:t>
+      </w:r>
+      <w:r>
+        <w:rPr>
+          <w:rFonts w:ascii="Merriweather Sans;sans-serif" w:hAnsi="Merriweather Sans;sans-serif"/>
+          <w:b/>
+          <w:i/>
+          <w:color w:val="333333"/>
+          <w:spacing w:val="0"/>
+          <w:sz w:val="22"/>
+        </w:rPr>
+        <w:t>[</w:t>
+      </w:r>
+      <w:r>
+        <w:rPr>
+          <w:rFonts w:ascii="Merriweather Sans;sans-serif" w:hAnsi="Merriweather Sans;sans-serif"/>
+          <w:b w:val="false"/>
+          <w:i/>
+          <w:color w:val="333333"/>
+          <w:spacing w:val="0"/>
+          <w:sz w:val="22"/>
+        </w:rPr>
+        <w:t>All</w:t>
+      </w:r>
+      <w:r>
+        <w:rPr>
+          <w:rFonts w:ascii="Merriweather Sans;sans-serif" w:hAnsi="Merriweather Sans;sans-serif"/>
+          <w:b/>
+          <w:i/>
+          <w:color w:val="333333"/>
+          <w:spacing w:val="0"/>
+          <w:sz w:val="22"/>
+        </w:rPr>
+        <w:t>: deep learning]</w:t>
+      </w:r>
+      <w:r>
+        <w:rPr>
+          <w:color w:val="333333"/>
+          <w:spacing w:val="0"/>
+        </w:rPr>
+        <w:t> </w:t>
+      </w:r>
+      <w:r>
+        <w:rPr>
+          <w:rFonts w:ascii="Merriweather Sans;sans-serif" w:hAnsi="Merriweather Sans;sans-serif"/>
+          <w:b w:val="false"/>
+          <w:i/>
+          <w:color w:val="333333"/>
+          <w:spacing w:val="0"/>
+          <w:sz w:val="22"/>
+        </w:rPr>
+        <w:t>AND </w:t>
+      </w:r>
+      <w:r>
+        <w:rPr>
+          <w:rFonts w:ascii="Merriweather Sans;sans-serif" w:hAnsi="Merriweather Sans;sans-serif"/>
+          <w:b/>
+          <w:i/>
+          <w:color w:val="333333"/>
+          <w:spacing w:val="0"/>
+          <w:sz w:val="22"/>
+        </w:rPr>
+        <w:t>[</w:t>
+      </w:r>
+      <w:r>
+        <w:rPr>
+          <w:rFonts w:ascii="Merriweather Sans;sans-serif" w:hAnsi="Merriweather Sans;sans-serif"/>
+          <w:b w:val="false"/>
+          <w:i/>
+          <w:color w:val="333333"/>
+          <w:spacing w:val="0"/>
+          <w:sz w:val="22"/>
+        </w:rPr>
+        <w:t>E-Publication Date</w:t>
+      </w:r>
+      <w:r>
+        <w:rPr>
+          <w:rFonts w:ascii="Merriweather Sans;sans-serif" w:hAnsi="Merriweather Sans;sans-serif"/>
+          <w:b/>
+          <w:i/>
+          <w:color w:val="333333"/>
+          <w:spacing w:val="0"/>
+          <w:sz w:val="22"/>
+        </w:rPr>
+        <w:t>: (01/01/2012</w:t>
+      </w:r>
+      <w:r>
+        <w:rPr>
+          <w:color w:val="333333"/>
+          <w:spacing w:val="0"/>
+        </w:rPr>
+        <w:t> </w:t>
+      </w:r>
+      <w:r>
+        <w:rPr>
+          <w:rFonts w:ascii="Merriweather Sans;sans-serif" w:hAnsi="Merriweather Sans;sans-serif"/>
+          <w:b/>
+          <w:i/>
+          <w:color w:val="333333"/>
+          <w:spacing w:val="0"/>
+          <w:sz w:val="22"/>
+        </w:rPr>
+        <w:t>TO 31/01/2023)]</w:t>
+      </w:r>
+    </w:p>
+    <w:p>
+      <w:pPr>
+        <w:pStyle w:val="Normal"/>
+        <w:bidi w:val="0"/>
+        <w:jc w:val="left"/>
+        <w:rPr>
+          <w:rFonts w:ascii="Merriweather Sans;sans-serif" w:hAnsi="Merriweather Sans;sans-serif"/>
+          <w:b/>
+          <w:i/>
+          <w:color w:val="333333"/>
+          <w:spacing w:val="0"/>
+          <w:sz w:val="22"/>
+        </w:rPr>
+      </w:pPr>
+      <w:r>
+        <w:rPr>
+          <w:rFonts w:ascii="Merriweather Sans;sans-serif" w:hAnsi="Merriweather Sans;sans-serif"/>
+          <w:b/>
+          <w:i/>
+          <w:color w:val="333333"/>
+          <w:spacing w:val="0"/>
+          <w:sz w:val="22"/>
+        </w:rPr>
+      </w:r>
+    </w:p>
+    <w:p>
+      <w:pPr>
+        <w:pStyle w:val="Normal"/>
+        <w:bidi w:val="0"/>
+        <w:jc w:val="left"/>
+        <w:rPr>
+          <w:rFonts w:ascii="Merriweather Sans;sans-serif" w:hAnsi="Merriweather Sans;sans-serif"/>
+          <w:b/>
+          <w:i/>
+          <w:color w:val="333333"/>
+          <w:spacing w:val="0"/>
+          <w:sz w:val="22"/>
+        </w:rPr>
+      </w:pPr>
+      <w:r>
+        <w:rPr>
+          <w:rFonts w:ascii="Merriweather Sans;sans-serif" w:hAnsi="Merriweather Sans;sans-serif"/>
+          <w:b/>
+          <w:i/>
+          <w:color w:val="333333"/>
+          <w:spacing w:val="0"/>
+          <w:sz w:val="22"/>
+        </w:rPr>
+        <w:t xml:space="preserve">paper 1: </w:t>
       </w:r>
     </w:p>
     <w:sectPr>
@@ -310,6 +578,7 @@
       <w:pgNumType w:fmt="decimal"/>
       <w:formProt w:val="false"/>
       <w:textDirection w:val="lrTb"/>
+      <w:docGrid w:type="default" w:linePitch="100" w:charSpace="0"/>
     </w:sectPr>
   </w:body>
 </w:document>
@@ -322,14 +591,12 @@
       <w:rPr>
         <w:rFonts w:ascii="Liberation Serif" w:hAnsi="Liberation Serif" w:eastAsia="Noto Serif CJK SC" w:cs="Lohit Devanagari"/>
         <w:kern w:val="2"/>
-        <w:sz w:val="24"/>
         <w:szCs w:val="24"/>
         <w:lang w:val="en-IN" w:eastAsia="zh-CN" w:bidi="hi-IN"/>
       </w:rPr>
     </w:rPrDefault>
     <w:pPrDefault>
       <w:pPr>
-        <w:widowControl/>
         <w:suppressAutoHyphens w:val="true"/>
       </w:pPr>
     </w:pPrDefault>
@@ -339,7 +606,13 @@
     <w:qFormat/>
     <w:pPr>
       <w:widowControl/>
+      <w:suppressAutoHyphens w:val="true"/>
+      <w:kinsoku w:val="true"/>
+      <w:overflowPunct w:val="true"/>
+      <w:autoSpaceDE w:val="true"/>
       <w:bidi w:val="0"/>
+      <w:spacing w:before="0" w:after="0"/>
+      <w:jc w:val="left"/>
     </w:pPr>
     <w:rPr>
       <w:rFonts w:ascii="Liberation Serif" w:hAnsi="Liberation Serif" w:eastAsia="Noto Serif CJK SC" w:cs="Lohit Devanagari"/>
